--- a/Test.docx
+++ b/Test.docx
@@ -4,7 +4,13 @@
   <w:body>
     <w:p>
       <w:r>
-        <w:t>Hi, this is Alisa testing a document.</w:t>
+        <w:t xml:space="preserve">Hi, this is </w:t>
+      </w:r>
+      <w:r>
+        <w:t>Kristin</w:t>
+      </w:r>
+      <w:r>
+        <w:t xml:space="preserve"> testing a document.</w:t>
       </w:r>
     </w:p>
     <w:sectPr>

--- a/Test.docx
+++ b/Test.docx
@@ -11,6 +11,11 @@
       </w:r>
       <w:r>
         <w:t xml:space="preserve"> testing a document.</w:t>
+      </w:r>
+    </w:p>
+    <w:p>
+      <w:r>
+        <w:t xml:space="preserve">This is Amanda editing the already edited document. </w:t>
       </w:r>
     </w:p>
     <w:sectPr>

--- a/Test.docx
+++ b/Test.docx
@@ -11,6 +11,9 @@
       </w:r>
       <w:r>
         <w:t xml:space="preserve"> testing a document.</w:t>
+      </w:r>
+      <w:r>
+        <w:t xml:space="preserve">  Kristen is editing this document.</w:t>
       </w:r>
     </w:p>
     <w:sectPr>
